--- a/slova.docx
+++ b/slova.docx
@@ -60,6 +60,11 @@
       </w:r>
     </w:p>
     <w:p>
+      <w:pPr>
+        <w:rPr>
+          <w:lang w:val="ru-RU"/>
+        </w:rPr>
+      </w:pPr>
       <w:r>
         <w:rPr>
           <w:lang w:val="et-EE"/>
@@ -70,27 +75,23 @@
         <w:rPr>
           <w:lang w:val="ru-RU"/>
         </w:rPr>
-        <w:t>закончить</w:t>
-      </w:r>
-      <w:r>
-        <w:t xml:space="preserve"> </w:t>
-      </w:r>
-      <w:r>
-        <w:rPr>
-          <w:lang w:val="ru-RU"/>
-        </w:rPr>
-        <w:t>код</w:t>
-      </w:r>
-    </w:p>
-    <w:p>
-      <w:r>
-        <w:t xml:space="preserve">Push – </w:t>
-      </w:r>
-      <w:r>
-        <w:rPr>
-          <w:lang w:val="ru-RU"/>
-        </w:rPr>
-        <w:t>загрузить</w:t>
+        <w:t>закончить код</w:t>
+      </w:r>
+    </w:p>
+    <w:p>
+      <w:pPr>
+        <w:rPr>
+          <w:lang w:val="ru-RU"/>
+        </w:rPr>
+      </w:pPr>
+      <w:r>
+        <w:t>Push</w:t>
+      </w:r>
+      <w:r>
+        <w:rPr>
+          <w:lang w:val="ru-RU"/>
+        </w:rPr>
+        <w:t xml:space="preserve"> – загрузить</w:t>
       </w:r>
     </w:p>
     <w:p>
@@ -109,16 +110,129 @@
         <w:rPr>
           <w:lang w:val="ru-RU"/>
         </w:rPr>
-        <w:t xml:space="preserve">Отправить </w:t>
-      </w:r>
+        <w:t>Отправить на проверку.</w:t>
+      </w:r>
+    </w:p>
+    <w:p>
+      <w:pPr>
+        <w:rPr>
+          <w:lang w:val="et-EE"/>
+        </w:rPr>
+      </w:pPr>
+      <w:r>
+        <w:rPr>
+          <w:lang w:val="et-EE"/>
+        </w:rPr>
+        <w:t>li – List Item</w:t>
+      </w:r>
+    </w:p>
+    <w:p>
+      <w:pPr>
+        <w:rPr>
+          <w:lang w:val="et-EE"/>
+        </w:rPr>
+      </w:pPr>
+      <w:r>
+        <w:rPr>
+          <w:lang w:val="et-EE"/>
+        </w:rPr>
+        <w:t>ul – Unordered List</w:t>
+      </w:r>
+    </w:p>
+    <w:p>
+      <w:pPr>
+        <w:rPr>
+          <w:lang w:val="et-EE"/>
+        </w:rPr>
+      </w:pPr>
+      <w:r>
+        <w:rPr>
+          <w:lang w:val="et-EE"/>
+        </w:rPr>
+        <w:t>hr – Horizontal ruller</w:t>
+      </w:r>
+    </w:p>
+    <w:p>
+      <w:pPr>
+        <w:rPr>
+          <w:lang w:val="et-EE"/>
+        </w:rPr>
+      </w:pPr>
+      <w:r>
+        <w:rPr>
+          <w:lang w:val="et-EE"/>
+        </w:rPr>
+        <w:t>ol – Order List</w:t>
+      </w:r>
+    </w:p>
+    <w:p>
+      <w:pPr>
+        <w:rPr>
+          <w:lang w:val="et-EE"/>
+        </w:rPr>
+      </w:pPr>
+      <w:r>
+        <w:rPr>
+          <w:lang w:val="et-EE"/>
+        </w:rPr>
+        <w:t>tr – Table Row</w:t>
+      </w:r>
+    </w:p>
+    <w:p>
+      <w:pPr>
+        <w:rPr>
+          <w:lang w:val="et-EE"/>
+        </w:rPr>
+      </w:pPr>
+      <w:r>
+        <w:rPr>
+          <w:lang w:val="et-EE"/>
+        </w:rPr>
+        <w:t>td – Table Data</w:t>
+      </w:r>
+    </w:p>
+    <w:p>
+      <w:pPr>
+        <w:rPr>
+          <w:lang w:val="et-EE"/>
+        </w:rPr>
+      </w:pPr>
+      <w:r>
+        <w:rPr>
+          <w:lang w:val="et-EE"/>
+        </w:rPr>
+        <w:t>th – Table Head</w:t>
+      </w:r>
+    </w:p>
+    <w:p>
+      <w:pPr>
+        <w:rPr>
+          <w:lang w:val="et-EE"/>
+        </w:rPr>
+      </w:pPr>
+      <w:r>
+        <w:rPr>
+          <w:lang w:val="et-EE"/>
+        </w:rPr>
+        <w:t>a (tag) – hyperlink</w:t>
+      </w:r>
+    </w:p>
+    <w:p>
+      <w:pPr>
+        <w:rPr>
+          <w:lang w:val="et-EE"/>
+        </w:rPr>
+      </w:pPr>
+      <w:r>
+        <w:rPr>
+          <w:lang w:val="et-EE"/>
+        </w:rPr>
+        <w:t>input – Input Field</w:t>
+      </w:r>
+    </w:p>
+    <w:p>
       <w:bookmarkStart w:id="0" w:name="_GoBack"/>
       <w:bookmarkEnd w:id="0"/>
-      <w:r>
-        <w:rPr>
-          <w:lang w:val="ru-RU"/>
-        </w:rPr>
-        <w:t>на проверку.</w:t>
-      </w:r>
     </w:p>
     <w:sectPr>
       <w:pgSz w:w="12240" w:h="15840"/>
@@ -523,6 +637,10 @@
   <w:style w:type="paragraph" w:default="1" w:styleId="Normaallaad">
     <w:name w:val="Normal"/>
     <w:qFormat/>
+    <w:rsid w:val="00E176EB"/>
+    <w:pPr>
+      <w:spacing w:line="256" w:lineRule="auto"/>
+    </w:pPr>
   </w:style>
   <w:style w:type="character" w:default="1" w:styleId="Liguvaikefont">
     <w:name w:val="Default Paragraph Font"/>
